--- a/code/tables/tableS5.docx
+++ b/code/tables/tableS5.docx
@@ -198,7 +198,7 @@
                 <w:szCs w:val="22"/>
                 <w:color w:val="000000"/>
               </w:rPr>
-              <w:t xml:space="preserve">1.48 ( 0.92 - 2.38 )</w:t>
+              <w:t xml:space="preserve">3.8 ( 0.95 - 9.86 )</w:t>
             </w:r>
           </w:p>
         </w:tc>
@@ -293,7 +293,7 @@
                 <w:szCs w:val="22"/>
                 <w:color w:val="000000"/>
               </w:rPr>
-              <w:t xml:space="preserve">1.16 ( 1.01 - 1.34 )</w:t>
+              <w:t xml:space="preserve">2.33 ( 0.54 - 6.4 )</w:t>
             </w:r>
           </w:p>
         </w:tc>
@@ -388,7 +388,7 @@
                 <w:szCs w:val="22"/>
                 <w:color w:val="000000"/>
               </w:rPr>
-              <w:t xml:space="preserve">1.64 ( 1.06 - 2.52 )</w:t>
+              <w:t xml:space="preserve">5.71 ( 1.53 - 15.43 )</w:t>
             </w:r>
           </w:p>
         </w:tc>
